--- a/docs/Apoio ao Projeto/Documentos/Plano_de_Gerenciamento_de_Configuracao.docx
+++ b/docs/Apoio ao Projeto/Documentos/Plano_de_Gerenciamento_de_Configuracao.docx
@@ -168,7 +168,7 @@
           <w:r>
             <w:fldChar w:fldCharType="separate"/>
           </w:r>
-          <w:hyperlink w:anchor="_Toc509902479" w:history="1">
+          <w:hyperlink w:anchor="_Toc509948323" w:history="1">
             <w:r>
               <w:rPr>
                 <w:rStyle w:val="Hyperlink"/>
@@ -210,7 +210,7 @@
                 <w:noProof/>
                 <w:webHidden/>
               </w:rPr>
-              <w:instrText xml:space="preserve"> PAGEREF _Toc509902479 \h </w:instrText>
+              <w:instrText xml:space="preserve"> PAGEREF _Toc509948323 \h </w:instrText>
             </w:r>
             <w:r>
               <w:rPr>
@@ -254,7 +254,7 @@
               <w:lang w:eastAsia="pt-BR"/>
             </w:rPr>
           </w:pPr>
-          <w:hyperlink w:anchor="_Toc509902480" w:history="1">
+          <w:hyperlink w:anchor="_Toc509948324" w:history="1">
             <w:r>
               <w:rPr>
                 <w:rStyle w:val="Hyperlink"/>
@@ -296,7 +296,7 @@
                 <w:noProof/>
                 <w:webHidden/>
               </w:rPr>
-              <w:instrText xml:space="preserve"> PAGEREF _Toc509902480 \h </w:instrText>
+              <w:instrText xml:space="preserve"> PAGEREF _Toc509948324 \h </w:instrText>
             </w:r>
             <w:r>
               <w:rPr>
@@ -340,7 +340,7 @@
               <w:lang w:eastAsia="pt-BR"/>
             </w:rPr>
           </w:pPr>
-          <w:hyperlink w:anchor="_Toc509902481" w:history="1">
+          <w:hyperlink w:anchor="_Toc509948325" w:history="1">
             <w:r>
               <w:rPr>
                 <w:rStyle w:val="Hyperlink"/>
@@ -382,7 +382,7 @@
                 <w:noProof/>
                 <w:webHidden/>
               </w:rPr>
-              <w:instrText xml:space="preserve"> PAGEREF _Toc509902481 \h </w:instrText>
+              <w:instrText xml:space="preserve"> PAGEREF _Toc509948325 \h </w:instrText>
             </w:r>
             <w:r>
               <w:rPr>
@@ -426,7 +426,7 @@
               <w:lang w:eastAsia="pt-BR"/>
             </w:rPr>
           </w:pPr>
-          <w:hyperlink w:anchor="_Toc509902482" w:history="1">
+          <w:hyperlink w:anchor="_Toc509948326" w:history="1">
             <w:r>
               <w:rPr>
                 <w:rStyle w:val="Hyperlink"/>
@@ -468,7 +468,7 @@
                 <w:noProof/>
                 <w:webHidden/>
               </w:rPr>
-              <w:instrText xml:space="preserve"> PAGEREF _Toc509902482 \h </w:instrText>
+              <w:instrText xml:space="preserve"> PAGEREF _Toc509948326 \h </w:instrText>
             </w:r>
             <w:r>
               <w:rPr>
@@ -512,7 +512,7 @@
               <w:lang w:eastAsia="pt-BR"/>
             </w:rPr>
           </w:pPr>
-          <w:hyperlink w:anchor="_Toc509902483" w:history="1">
+          <w:hyperlink w:anchor="_Toc509948327" w:history="1">
             <w:r>
               <w:rPr>
                 <w:rStyle w:val="Hyperlink"/>
@@ -554,7 +554,7 @@
                 <w:noProof/>
                 <w:webHidden/>
               </w:rPr>
-              <w:instrText xml:space="preserve"> PAGEREF _Toc509902483 \h </w:instrText>
+              <w:instrText xml:space="preserve"> PAGEREF _Toc509948327 \h </w:instrText>
             </w:r>
             <w:r>
               <w:rPr>
@@ -598,7 +598,7 @@
               <w:lang w:eastAsia="pt-BR"/>
             </w:rPr>
           </w:pPr>
-          <w:hyperlink w:anchor="_Toc509902484" w:history="1">
+          <w:hyperlink w:anchor="_Toc509948328" w:history="1">
             <w:r>
               <w:rPr>
                 <w:rStyle w:val="Hyperlink"/>
@@ -640,7 +640,7 @@
                 <w:noProof/>
                 <w:webHidden/>
               </w:rPr>
-              <w:instrText xml:space="preserve"> PAGEREF _Toc509902484 \h </w:instrText>
+              <w:instrText xml:space="preserve"> PAGEREF _Toc509948328 \h </w:instrText>
             </w:r>
             <w:r>
               <w:rPr>
@@ -684,7 +684,7 @@
               <w:lang w:eastAsia="pt-BR"/>
             </w:rPr>
           </w:pPr>
-          <w:hyperlink w:anchor="_Toc509902485" w:history="1">
+          <w:hyperlink w:anchor="_Toc509948329" w:history="1">
             <w:r>
               <w:rPr>
                 <w:rStyle w:val="Hyperlink"/>
@@ -726,7 +726,7 @@
                 <w:noProof/>
                 <w:webHidden/>
               </w:rPr>
-              <w:instrText xml:space="preserve"> PAGEREF _Toc509902485 \h </w:instrText>
+              <w:instrText xml:space="preserve"> PAGEREF _Toc509948329 \h </w:instrText>
             </w:r>
             <w:r>
               <w:rPr>
@@ -770,7 +770,7 @@
               <w:lang w:eastAsia="pt-BR"/>
             </w:rPr>
           </w:pPr>
-          <w:hyperlink w:anchor="_Toc509902486" w:history="1">
+          <w:hyperlink w:anchor="_Toc509948330" w:history="1">
             <w:r>
               <w:rPr>
                 <w:rStyle w:val="Hyperlink"/>
@@ -812,7 +812,7 @@
                 <w:noProof/>
                 <w:webHidden/>
               </w:rPr>
-              <w:instrText xml:space="preserve"> PAGEREF _Toc509902486 \h </w:instrText>
+              <w:instrText xml:space="preserve"> PAGEREF _Toc509948330 \h </w:instrText>
             </w:r>
             <w:r>
               <w:rPr>
@@ -856,7 +856,7 @@
               <w:lang w:eastAsia="pt-BR"/>
             </w:rPr>
           </w:pPr>
-          <w:hyperlink w:anchor="_Toc509902487" w:history="1">
+          <w:hyperlink w:anchor="_Toc509948331" w:history="1">
             <w:r>
               <w:rPr>
                 <w:rStyle w:val="Hyperlink"/>
@@ -898,7 +898,7 @@
                 <w:noProof/>
                 <w:webHidden/>
               </w:rPr>
-              <w:instrText xml:space="preserve"> PAGEREF _Toc509902487 \h </w:instrText>
+              <w:instrText xml:space="preserve"> PAGEREF _Toc509948331 \h </w:instrText>
             </w:r>
             <w:r>
               <w:rPr>
@@ -942,7 +942,7 @@
               <w:lang w:eastAsia="pt-BR"/>
             </w:rPr>
           </w:pPr>
-          <w:hyperlink w:anchor="_Toc509902488" w:history="1">
+          <w:hyperlink w:anchor="_Toc509948332" w:history="1">
             <w:r>
               <w:rPr>
                 <w:rStyle w:val="Hyperlink"/>
@@ -984,7 +984,7 @@
                 <w:noProof/>
                 <w:webHidden/>
               </w:rPr>
-              <w:instrText xml:space="preserve"> PAGEREF _Toc509902488 \h </w:instrText>
+              <w:instrText xml:space="preserve"> PAGEREF _Toc509948332 \h </w:instrText>
             </w:r>
             <w:r>
               <w:rPr>
@@ -1028,7 +1028,7 @@
               <w:lang w:eastAsia="pt-BR"/>
             </w:rPr>
           </w:pPr>
-          <w:hyperlink w:anchor="_Toc509902489" w:history="1">
+          <w:hyperlink w:anchor="_Toc509948333" w:history="1">
             <w:r>
               <w:rPr>
                 <w:rStyle w:val="Hyperlink"/>
@@ -1070,7 +1070,7 @@
                 <w:noProof/>
                 <w:webHidden/>
               </w:rPr>
-              <w:instrText xml:space="preserve"> PAGEREF _Toc509902489 \h </w:instrText>
+              <w:instrText xml:space="preserve"> PAGEREF _Toc509948333 \h </w:instrText>
             </w:r>
             <w:r>
               <w:rPr>
@@ -1114,7 +1114,7 @@
               <w:lang w:eastAsia="pt-BR"/>
             </w:rPr>
           </w:pPr>
-          <w:hyperlink w:anchor="_Toc509902490" w:history="1">
+          <w:hyperlink w:anchor="_Toc509948334" w:history="1">
             <w:r>
               <w:rPr>
                 <w:rStyle w:val="Hyperlink"/>
@@ -1156,7 +1156,7 @@
                 <w:noProof/>
                 <w:webHidden/>
               </w:rPr>
-              <w:instrText xml:space="preserve"> PAGEREF _Toc509902490 \h </w:instrText>
+              <w:instrText xml:space="preserve"> PAGEREF _Toc509948334 \h </w:instrText>
             </w:r>
             <w:r>
               <w:rPr>
@@ -1200,7 +1200,7 @@
               <w:lang w:eastAsia="pt-BR"/>
             </w:rPr>
           </w:pPr>
-          <w:hyperlink w:anchor="_Toc509902491" w:history="1">
+          <w:hyperlink w:anchor="_Toc509948335" w:history="1">
             <w:r>
               <w:rPr>
                 <w:rStyle w:val="Hyperlink"/>
@@ -1221,6 +1221,92 @@
                 <w:rStyle w:val="Hyperlink"/>
                 <w:noProof/>
               </w:rPr>
+              <w:t>Formação de Itens de Configuração</w:t>
+            </w:r>
+            <w:r>
+              <w:rPr>
+                <w:noProof/>
+                <w:webHidden/>
+              </w:rPr>
+              <w:tab/>
+            </w:r>
+            <w:r>
+              <w:rPr>
+                <w:noProof/>
+                <w:webHidden/>
+              </w:rPr>
+              <w:fldChar w:fldCharType="begin"/>
+            </w:r>
+            <w:r>
+              <w:rPr>
+                <w:noProof/>
+                <w:webHidden/>
+              </w:rPr>
+              <w:instrText xml:space="preserve"> PAGEREF _Toc509948335 \h </w:instrText>
+            </w:r>
+            <w:r>
+              <w:rPr>
+                <w:noProof/>
+                <w:webHidden/>
+              </w:rPr>
+            </w:r>
+            <w:r>
+              <w:rPr>
+                <w:noProof/>
+                <w:webHidden/>
+              </w:rPr>
+              <w:fldChar w:fldCharType="separate"/>
+            </w:r>
+            <w:r>
+              <w:rPr>
+                <w:noProof/>
+                <w:webHidden/>
+              </w:rPr>
+              <w:t>3</w:t>
+            </w:r>
+            <w:r>
+              <w:rPr>
+                <w:noProof/>
+                <w:webHidden/>
+              </w:rPr>
+              <w:fldChar w:fldCharType="end"/>
+            </w:r>
+          </w:hyperlink>
+        </w:p>
+        <w:p>
+          <w:pPr>
+            <w:pStyle w:val="Sumrio2"/>
+            <w:tabs>
+              <w:tab w:val="left" w:pos="1100"/>
+              <w:tab w:val="right" w:leader="dot" w:pos="8494"/>
+            </w:tabs>
+            <w:rPr>
+              <w:rFonts w:eastAsiaTheme="minorEastAsia"/>
+              <w:noProof/>
+              <w:lang w:eastAsia="pt-BR"/>
+            </w:rPr>
+          </w:pPr>
+          <w:hyperlink w:anchor="_Toc509948336" w:history="1">
+            <w:r>
+              <w:rPr>
+                <w:rStyle w:val="Hyperlink"/>
+                <w:noProof/>
+              </w:rPr>
+              <w:t>3.1.3.</w:t>
+            </w:r>
+            <w:r>
+              <w:rPr>
+                <w:rFonts w:eastAsiaTheme="minorEastAsia"/>
+                <w:noProof/>
+                <w:lang w:eastAsia="pt-BR"/>
+              </w:rPr>
+              <w:tab/>
+            </w:r>
+            <w:r>
+              <w:rPr>
+                <w:rStyle w:val="Hyperlink"/>
+                <w:noProof/>
+              </w:rPr>
               <w:t>Baselines do Projeto</w:t>
             </w:r>
             <w:r>
@@ -1242,7 +1328,7 @@
                 <w:noProof/>
                 <w:webHidden/>
               </w:rPr>
-              <w:instrText xml:space="preserve"> PAGEREF _Toc509902491 \h </w:instrText>
+              <w:instrText xml:space="preserve"> PAGEREF _Toc509948336 \h </w:instrText>
             </w:r>
             <w:r>
               <w:rPr>
@@ -1262,7 +1348,7 @@
                 <w:noProof/>
                 <w:webHidden/>
               </w:rPr>
-              <w:t>3</w:t>
+              <w:t>4</w:t>
             </w:r>
             <w:r>
               <w:rPr>
@@ -1286,7 +1372,7 @@
               <w:lang w:eastAsia="pt-BR"/>
             </w:rPr>
           </w:pPr>
-          <w:hyperlink w:anchor="_Toc509902492" w:history="1">
+          <w:hyperlink w:anchor="_Toc509948337" w:history="1">
             <w:r>
               <w:rPr>
                 <w:rStyle w:val="Hyperlink"/>
@@ -1328,7 +1414,7 @@
                 <w:noProof/>
                 <w:webHidden/>
               </w:rPr>
-              <w:instrText xml:space="preserve"> PAGEREF _Toc509902492 \h </w:instrText>
+              <w:instrText xml:space="preserve"> PAGEREF _Toc509948337 \h </w:instrText>
             </w:r>
             <w:r>
               <w:rPr>
@@ -1372,7 +1458,7 @@
               <w:lang w:eastAsia="pt-BR"/>
             </w:rPr>
           </w:pPr>
-          <w:hyperlink w:anchor="_Toc509902493" w:history="1">
+          <w:hyperlink w:anchor="_Toc509948338" w:history="1">
             <w:r>
               <w:rPr>
                 <w:rStyle w:val="Hyperlink"/>
@@ -1414,7 +1500,7 @@
                 <w:noProof/>
                 <w:webHidden/>
               </w:rPr>
-              <w:instrText xml:space="preserve"> PAGEREF _Toc509902493 \h </w:instrText>
+              <w:instrText xml:space="preserve"> PAGEREF _Toc509948338 \h </w:instrText>
             </w:r>
             <w:r>
               <w:rPr>
@@ -1458,7 +1544,7 @@
               <w:lang w:eastAsia="pt-BR"/>
             </w:rPr>
           </w:pPr>
-          <w:hyperlink w:anchor="_Toc509902494" w:history="1">
+          <w:hyperlink w:anchor="_Toc509948339" w:history="1">
             <w:r>
               <w:rPr>
                 <w:rStyle w:val="Hyperlink"/>
@@ -1500,7 +1586,7 @@
                 <w:noProof/>
                 <w:webHidden/>
               </w:rPr>
-              <w:instrText xml:space="preserve"> PAGEREF _Toc509902494 \h </w:instrText>
+              <w:instrText xml:space="preserve"> PAGEREF _Toc509948339 \h </w:instrText>
             </w:r>
             <w:r>
               <w:rPr>
@@ -1544,7 +1630,7 @@
               <w:lang w:eastAsia="pt-BR"/>
             </w:rPr>
           </w:pPr>
-          <w:hyperlink w:anchor="_Toc509902495" w:history="1">
+          <w:hyperlink w:anchor="_Toc509948340" w:history="1">
             <w:r>
               <w:rPr>
                 <w:rStyle w:val="Hyperlink"/>
@@ -1586,7 +1672,7 @@
                 <w:noProof/>
                 <w:webHidden/>
               </w:rPr>
-              <w:instrText xml:space="preserve"> PAGEREF _Toc509902495 \h </w:instrText>
+              <w:instrText xml:space="preserve"> PAGEREF _Toc509948340 \h </w:instrText>
             </w:r>
             <w:r>
               <w:rPr>
@@ -1630,7 +1716,7 @@
               <w:lang w:eastAsia="pt-BR"/>
             </w:rPr>
           </w:pPr>
-          <w:hyperlink w:anchor="_Toc509902496" w:history="1">
+          <w:hyperlink w:anchor="_Toc509948341" w:history="1">
             <w:r>
               <w:rPr>
                 <w:rStyle w:val="Hyperlink"/>
@@ -1672,93 +1758,7 @@
                 <w:noProof/>
                 <w:webHidden/>
               </w:rPr>
-              <w:instrText xml:space="preserve"> PAGEREF _Toc509902496 \h </w:instrText>
-            </w:r>
-            <w:r>
-              <w:rPr>
-                <w:noProof/>
-                <w:webHidden/>
-              </w:rPr>
-            </w:r>
-            <w:r>
-              <w:rPr>
-                <w:noProof/>
-                <w:webHidden/>
-              </w:rPr>
-              <w:fldChar w:fldCharType="separate"/>
-            </w:r>
-            <w:r>
-              <w:rPr>
-                <w:noProof/>
-                <w:webHidden/>
-              </w:rPr>
-              <w:t>4</w:t>
-            </w:r>
-            <w:r>
-              <w:rPr>
-                <w:noProof/>
-                <w:webHidden/>
-              </w:rPr>
-              <w:fldChar w:fldCharType="end"/>
-            </w:r>
-          </w:hyperlink>
-        </w:p>
-        <w:p>
-          <w:pPr>
-            <w:pStyle w:val="Sumrio2"/>
-            <w:tabs>
-              <w:tab w:val="left" w:pos="1100"/>
-              <w:tab w:val="right" w:leader="dot" w:pos="8494"/>
-            </w:tabs>
-            <w:rPr>
-              <w:rFonts w:eastAsiaTheme="minorEastAsia"/>
-              <w:noProof/>
-              <w:lang w:eastAsia="pt-BR"/>
-            </w:rPr>
-          </w:pPr>
-          <w:hyperlink w:anchor="_Toc509902497" w:history="1">
-            <w:r>
-              <w:rPr>
-                <w:rStyle w:val="Hyperlink"/>
-                <w:noProof/>
-              </w:rPr>
-              <w:t>3.3.2.</w:t>
-            </w:r>
-            <w:r>
-              <w:rPr>
-                <w:rFonts w:eastAsiaTheme="minorEastAsia"/>
-                <w:noProof/>
-                <w:lang w:eastAsia="pt-BR"/>
-              </w:rPr>
-              <w:tab/>
-            </w:r>
-            <w:r>
-              <w:rPr>
-                <w:rStyle w:val="Hyperlink"/>
-                <w:noProof/>
-              </w:rPr>
-              <w:t>Relatórios e Auditorias</w:t>
-            </w:r>
-            <w:r>
-              <w:rPr>
-                <w:noProof/>
-                <w:webHidden/>
-              </w:rPr>
-              <w:tab/>
-            </w:r>
-            <w:r>
-              <w:rPr>
-                <w:noProof/>
-                <w:webHidden/>
-              </w:rPr>
-              <w:fldChar w:fldCharType="begin"/>
-            </w:r>
-            <w:r>
-              <w:rPr>
-                <w:noProof/>
-                <w:webHidden/>
-              </w:rPr>
-              <w:instrText xml:space="preserve"> PAGEREF _Toc509902497 \h </w:instrText>
+              <w:instrText xml:space="preserve"> PAGEREF _Toc509948341 \h </w:instrText>
             </w:r>
             <w:r>
               <w:rPr>
@@ -1804,8 +1804,6 @@
       <w:r>
         <w:br w:type="page"/>
       </w:r>
-      <w:bookmarkStart w:id="0" w:name="_GoBack"/>
-      <w:bookmarkEnd w:id="0"/>
     </w:p>
     <w:p>
       <w:pPr>
@@ -1815,12 +1813,12 @@
           <w:numId w:val="3"/>
         </w:numPr>
       </w:pPr>
-      <w:bookmarkStart w:id="1" w:name="_Toc509902479"/>
+      <w:bookmarkStart w:id="0" w:name="_Toc509948323"/>
       <w:r>
         <w:lastRenderedPageBreak/>
         <w:t>Introdução</w:t>
       </w:r>
-      <w:bookmarkEnd w:id="1"/>
+      <w:bookmarkEnd w:id="0"/>
     </w:p>
     <w:p>
       <w:pPr>
@@ -1838,11 +1836,11 @@
           <w:numId w:val="3"/>
         </w:numPr>
       </w:pPr>
-      <w:bookmarkStart w:id="2" w:name="_Toc509902480"/>
+      <w:bookmarkStart w:id="1" w:name="_Toc509948324"/>
       <w:r>
         <w:t>Objetivos</w:t>
       </w:r>
-      <w:bookmarkEnd w:id="2"/>
+      <w:bookmarkEnd w:id="1"/>
     </w:p>
     <w:p>
       <w:pPr>
@@ -1868,11 +1866,11 @@
           <w:numId w:val="3"/>
         </w:numPr>
       </w:pPr>
-      <w:bookmarkStart w:id="3" w:name="_Toc509902481"/>
+      <w:bookmarkStart w:id="2" w:name="_Toc509948325"/>
       <w:r>
         <w:t>Escopo</w:t>
       </w:r>
-      <w:bookmarkEnd w:id="3"/>
+      <w:bookmarkEnd w:id="2"/>
     </w:p>
     <w:p>
       <w:pPr>
@@ -1890,11 +1888,11 @@
           <w:numId w:val="3"/>
         </w:numPr>
       </w:pPr>
-      <w:bookmarkStart w:id="4" w:name="_Toc509902482"/>
+      <w:bookmarkStart w:id="3" w:name="_Toc509948326"/>
       <w:r>
         <w:t>Evolução</w:t>
       </w:r>
-      <w:bookmarkEnd w:id="4"/>
+      <w:bookmarkEnd w:id="3"/>
     </w:p>
     <w:p>
       <w:r>
@@ -1945,11 +1943,11 @@
           <w:numId w:val="3"/>
         </w:numPr>
       </w:pPr>
-      <w:bookmarkStart w:id="5" w:name="_Toc509902483"/>
+      <w:bookmarkStart w:id="4" w:name="_Toc509948327"/>
       <w:r>
         <w:t>Gerencia de Configuração de Software</w:t>
       </w:r>
-      <w:bookmarkEnd w:id="5"/>
+      <w:bookmarkEnd w:id="4"/>
     </w:p>
     <w:p>
       <w:pPr>
@@ -1959,11 +1957,11 @@
           <w:numId w:val="3"/>
         </w:numPr>
       </w:pPr>
-      <w:bookmarkStart w:id="6" w:name="_Toc509902484"/>
+      <w:bookmarkStart w:id="5" w:name="_Toc509948328"/>
       <w:r>
         <w:t>Papéis e Responsabilidades</w:t>
       </w:r>
-      <w:bookmarkEnd w:id="6"/>
+      <w:bookmarkEnd w:id="5"/>
     </w:p>
     <w:tbl>
       <w:tblPr>
@@ -2187,11 +2185,11 @@
           <w:numId w:val="3"/>
         </w:numPr>
       </w:pPr>
-      <w:bookmarkStart w:id="7" w:name="_Toc509902485"/>
+      <w:bookmarkStart w:id="6" w:name="_Toc509948329"/>
       <w:r>
         <w:t>Ferramentas, Ambientes e Infraestrutura</w:t>
       </w:r>
-      <w:bookmarkEnd w:id="7"/>
+      <w:bookmarkEnd w:id="6"/>
     </w:p>
     <w:p>
       <w:pPr>
@@ -2201,11 +2199,11 @@
           <w:numId w:val="3"/>
         </w:numPr>
       </w:pPr>
-      <w:bookmarkStart w:id="8" w:name="_Toc509902486"/>
+      <w:bookmarkStart w:id="7" w:name="_Toc509948330"/>
       <w:r>
         <w:t>Ferramentas</w:t>
       </w:r>
-      <w:bookmarkEnd w:id="8"/>
+      <w:bookmarkEnd w:id="7"/>
     </w:p>
     <w:tbl>
       <w:tblPr>
@@ -2436,11 +2434,11 @@
           <w:numId w:val="3"/>
         </w:numPr>
       </w:pPr>
-      <w:bookmarkStart w:id="9" w:name="_Toc509902487"/>
+      <w:bookmarkStart w:id="8" w:name="_Toc509948331"/>
       <w:r>
         <w:t>Ambientes</w:t>
       </w:r>
-      <w:bookmarkEnd w:id="9"/>
+      <w:bookmarkEnd w:id="8"/>
     </w:p>
     <w:p>
       <w:r>
@@ -2464,11 +2462,11 @@
           <w:numId w:val="3"/>
         </w:numPr>
       </w:pPr>
-      <w:bookmarkStart w:id="10" w:name="_Toc509902488"/>
+      <w:bookmarkStart w:id="9" w:name="_Toc509948332"/>
       <w:r>
         <w:t>O Programa de Gerenciamento de Configuração</w:t>
       </w:r>
-      <w:bookmarkEnd w:id="10"/>
+      <w:bookmarkEnd w:id="9"/>
     </w:p>
     <w:p>
       <w:pPr>
@@ -2478,11 +2476,11 @@
           <w:numId w:val="3"/>
         </w:numPr>
       </w:pPr>
-      <w:bookmarkStart w:id="11" w:name="_Toc509902489"/>
+      <w:bookmarkStart w:id="10" w:name="_Toc509948333"/>
       <w:r>
         <w:t>Identificação da Configuração</w:t>
       </w:r>
-      <w:bookmarkEnd w:id="11"/>
+      <w:bookmarkEnd w:id="10"/>
     </w:p>
     <w:p>
       <w:pPr>
@@ -2492,11 +2490,11 @@
           <w:numId w:val="3"/>
         </w:numPr>
       </w:pPr>
-      <w:bookmarkStart w:id="12" w:name="_Toc509902490"/>
+      <w:bookmarkStart w:id="11" w:name="_Toc509948334"/>
       <w:r>
         <w:t>Acrônimos e Significados</w:t>
       </w:r>
-      <w:bookmarkEnd w:id="12"/>
+      <w:bookmarkEnd w:id="11"/>
     </w:p>
     <w:tbl>
       <w:tblPr>
@@ -2738,8 +2736,10 @@
             <w:tcW w:w="4247" w:type="dxa"/>
           </w:tcPr>
           <w:p>
-            <w:r>
-              <w:t>DCB</w:t>
+            <w:bookmarkStart w:id="12" w:name="_GoBack"/>
+            <w:bookmarkEnd w:id="12"/>
+            <w:r>
+              <w:t>TEP</w:t>
             </w:r>
           </w:p>
         </w:tc>
@@ -2752,7 +2752,7 @@
               <w:cnfStyle w:val="000000000000" w:firstRow="0" w:lastRow="0" w:firstColumn="0" w:lastColumn="0" w:oddVBand="0" w:evenVBand="0" w:oddHBand="0" w:evenHBand="0" w:firstRowFirstColumn="0" w:firstRowLastColumn="0" w:lastRowFirstColumn="0" w:lastRowLastColumn="0"/>
             </w:pPr>
             <w:r>
-              <w:t>Documento de Controle de Baselines</w:t>
+              <w:t>Termo de Encerramento do Projeto</w:t>
             </w:r>
           </w:p>
         </w:tc>
@@ -2768,7 +2768,7 @@
           </w:tcPr>
           <w:p>
             <w:r>
-              <w:t>TEP</w:t>
+              <w:t>DAS</w:t>
             </w:r>
           </w:p>
         </w:tc>
@@ -2781,7 +2781,7 @@
               <w:cnfStyle w:val="000000100000" w:firstRow="0" w:lastRow="0" w:firstColumn="0" w:lastColumn="0" w:oddVBand="0" w:evenVBand="0" w:oddHBand="1" w:evenHBand="0" w:firstRowFirstColumn="0" w:firstRowLastColumn="0" w:lastRowFirstColumn="0" w:lastRowLastColumn="0"/>
             </w:pPr>
             <w:r>
-              <w:t>Termo de Encerramento do Projeto</w:t>
+              <w:t>Documento de Arquitetura</w:t>
             </w:r>
           </w:p>
         </w:tc>
@@ -2794,7 +2794,7 @@
           </w:tcPr>
           <w:p>
             <w:r>
-              <w:t>ARQ</w:t>
+              <w:t>IMP</w:t>
             </w:r>
           </w:p>
         </w:tc>
@@ -2807,7 +2807,7 @@
               <w:cnfStyle w:val="000000000000" w:firstRow="0" w:lastRow="0" w:firstColumn="0" w:lastColumn="0" w:oddVBand="0" w:evenVBand="0" w:oddHBand="0" w:evenHBand="0" w:firstRowFirstColumn="0" w:firstRowLastColumn="0" w:lastRowFirstColumn="0" w:lastRowLastColumn="0"/>
             </w:pPr>
             <w:r>
-              <w:t>Documento de Arquitetura</w:t>
+              <w:t>Documento de Implantação</w:t>
             </w:r>
           </w:p>
         </w:tc>
@@ -2823,7 +2823,7 @@
           </w:tcPr>
           <w:p>
             <w:r>
-              <w:t>IMP</w:t>
+              <w:t>PGT</w:t>
             </w:r>
           </w:p>
         </w:tc>
@@ -2836,68 +2836,12 @@
               <w:cnfStyle w:val="000000100000" w:firstRow="0" w:lastRow="0" w:firstColumn="0" w:lastColumn="0" w:oddVBand="0" w:evenVBand="0" w:oddHBand="1" w:evenHBand="0" w:firstRowFirstColumn="0" w:firstRowLastColumn="0" w:lastRowFirstColumn="0" w:lastRowLastColumn="0"/>
             </w:pPr>
             <w:r>
-              <w:t>Documento de Implantação</w:t>
-            </w:r>
-          </w:p>
-        </w:tc>
-      </w:tr>
-      <w:tr>
-        <w:tc>
-          <w:tcPr>
-            <w:cnfStyle w:val="001000000000" w:firstRow="0" w:lastRow="0" w:firstColumn="1" w:lastColumn="0" w:oddVBand="0" w:evenVBand="0" w:oddHBand="0" w:evenHBand="0" w:firstRowFirstColumn="0" w:firstRowLastColumn="0" w:lastRowFirstColumn="0" w:lastRowLastColumn="0"/>
-            <w:tcW w:w="4247" w:type="dxa"/>
-          </w:tcPr>
-          <w:p>
-            <w:r>
-              <w:t>TAP</w:t>
-            </w:r>
-          </w:p>
-        </w:tc>
-        <w:tc>
-          <w:tcPr>
-            <w:tcW w:w="4247" w:type="dxa"/>
-          </w:tcPr>
-          <w:p>
-            <w:pPr>
-              <w:cnfStyle w:val="000000000000" w:firstRow="0" w:lastRow="0" w:firstColumn="0" w:lastColumn="0" w:oddVBand="0" w:evenVBand="0" w:oddHBand="0" w:evenHBand="0" w:firstRowFirstColumn="0" w:firstRowLastColumn="0" w:lastRowFirstColumn="0" w:lastRowLastColumn="0"/>
-            </w:pPr>
-            <w:r>
-              <w:t>Termo de Abertura de Projeto</w:t>
-            </w:r>
-          </w:p>
-        </w:tc>
-      </w:tr>
-      <w:tr>
-        <w:trPr>
-          <w:cnfStyle w:val="000000100000" w:firstRow="0" w:lastRow="0" w:firstColumn="0" w:lastColumn="0" w:oddVBand="0" w:evenVBand="0" w:oddHBand="1" w:evenHBand="0" w:firstRowFirstColumn="0" w:firstRowLastColumn="0" w:lastRowFirstColumn="0" w:lastRowLastColumn="0"/>
-        </w:trPr>
-        <w:tc>
-          <w:tcPr>
-            <w:cnfStyle w:val="001000000000" w:firstRow="0" w:lastRow="0" w:firstColumn="1" w:lastColumn="0" w:oddVBand="0" w:evenVBand="0" w:oddHBand="0" w:evenHBand="0" w:firstRowFirstColumn="0" w:firstRowLastColumn="0" w:lastRowFirstColumn="0" w:lastRowLastColumn="0"/>
-            <w:tcW w:w="4247" w:type="dxa"/>
-          </w:tcPr>
-          <w:p>
-            <w:r>
-              <w:t>PGT</w:t>
-            </w:r>
-          </w:p>
-        </w:tc>
-        <w:tc>
-          <w:tcPr>
-            <w:tcW w:w="4247" w:type="dxa"/>
-          </w:tcPr>
-          <w:p>
-            <w:pPr>
-              <w:cnfStyle w:val="000000100000" w:firstRow="0" w:lastRow="0" w:firstColumn="0" w:lastColumn="0" w:oddVBand="0" w:evenVBand="0" w:oddHBand="1" w:evenHBand="0" w:firstRowFirstColumn="0" w:firstRowLastColumn="0" w:lastRowFirstColumn="0" w:lastRowLastColumn="0"/>
-            </w:pPr>
-            <w:r>
               <w:t>Plano de Gerenciamento de Teste</w:t>
             </w:r>
           </w:p>
         </w:tc>
       </w:tr>
     </w:tbl>
-    <w:p/>
     <w:p>
       <w:pPr>
         <w:pStyle w:val="Ttulo2"/>
@@ -2906,11 +2850,61 @@
           <w:numId w:val="3"/>
         </w:numPr>
       </w:pPr>
-      <w:bookmarkStart w:id="13" w:name="_Toc509902491"/>
+      <w:bookmarkStart w:id="13" w:name="_Toc509948335"/>
+      <w:r>
+        <w:t xml:space="preserve">Formação de </w:t>
+      </w:r>
+      <w:r>
+        <w:rPr>
+          <w:u w:val="single"/>
+        </w:rPr>
+        <w:t>Itens</w:t>
+      </w:r>
+      <w:r>
+        <w:t xml:space="preserve"> de Configuração</w:t>
+      </w:r>
+      <w:bookmarkEnd w:id="13"/>
+      <w:r>
+        <w:t xml:space="preserve"> </w:t>
+      </w:r>
+    </w:p>
+    <w:p>
+      <w:pPr>
+        <w:rPr>
+          <w:i/>
+        </w:rPr>
+      </w:pPr>
+      <w:r>
+        <w:rPr>
+          <w:i/>
+        </w:rPr>
+        <w:t>[Acrônimo]_[NNN]</w:t>
+      </w:r>
+      <w:r>
+        <w:rPr>
+          <w:i/>
+        </w:rPr>
+        <w:t>_[Versão]</w:t>
+      </w:r>
+    </w:p>
+    <w:p>
+      <w:r>
+        <w:t>Ex.: SAI_001_V01.</w:t>
+      </w:r>
+    </w:p>
+    <w:p>
+      <w:pPr>
+        <w:pStyle w:val="Ttulo2"/>
+        <w:numPr>
+          <w:ilvl w:val="2"/>
+          <w:numId w:val="3"/>
+        </w:numPr>
+      </w:pPr>
+      <w:bookmarkStart w:id="14" w:name="_Toc509948336"/>
       <w:r>
         <w:t>Baselines do Projeto</w:t>
       </w:r>
-      <w:bookmarkEnd w:id="13"/>
+      <w:bookmarkEnd w:id="14"/>
     </w:p>
     <w:p>
       <w:r>
@@ -3114,11 +3108,11 @@
           <w:numId w:val="3"/>
         </w:numPr>
       </w:pPr>
-      <w:bookmarkStart w:id="14" w:name="_Toc509902492"/>
+      <w:bookmarkStart w:id="15" w:name="_Toc509948337"/>
       <w:r>
         <w:t>Controle de Configuração e Mudança</w:t>
       </w:r>
-      <w:bookmarkEnd w:id="14"/>
+      <w:bookmarkEnd w:id="15"/>
     </w:p>
     <w:p>
       <w:pPr>
@@ -3128,11 +3122,11 @@
           <w:numId w:val="3"/>
         </w:numPr>
       </w:pPr>
-      <w:bookmarkStart w:id="15" w:name="_Toc509902493"/>
+      <w:bookmarkStart w:id="16" w:name="_Toc509948338"/>
       <w:r>
         <w:t>Processo de Solicitações de Mudança</w:t>
       </w:r>
-      <w:bookmarkEnd w:id="15"/>
+      <w:bookmarkEnd w:id="16"/>
     </w:p>
     <w:p>
       <w:r>
@@ -3172,11 +3166,11 @@
           <w:numId w:val="3"/>
         </w:numPr>
       </w:pPr>
-      <w:bookmarkStart w:id="16" w:name="_Toc509902494"/>
+      <w:bookmarkStart w:id="17" w:name="_Toc509948339"/>
       <w:r>
         <w:t>Solicitação de Análise de Impacto</w:t>
       </w:r>
-      <w:bookmarkEnd w:id="16"/>
+      <w:bookmarkEnd w:id="17"/>
     </w:p>
     <w:p>
       <w:r>
@@ -3219,11 +3213,11 @@
           <w:numId w:val="3"/>
         </w:numPr>
       </w:pPr>
-      <w:bookmarkStart w:id="17" w:name="_Toc509902495"/>
+      <w:bookmarkStart w:id="18" w:name="_Toc509948340"/>
       <w:r>
         <w:t>Estimativa do Status de Configuração</w:t>
       </w:r>
-      <w:bookmarkEnd w:id="17"/>
+      <w:bookmarkEnd w:id="18"/>
     </w:p>
     <w:p>
       <w:pPr>
@@ -3233,11 +3227,11 @@
           <w:numId w:val="3"/>
         </w:numPr>
       </w:pPr>
-      <w:bookmarkStart w:id="18" w:name="_Toc509902496"/>
+      <w:bookmarkStart w:id="19" w:name="_Toc509948341"/>
       <w:r>
         <w:t>Processo de Armazenamento e Liberação do Projeto</w:t>
       </w:r>
-      <w:bookmarkEnd w:id="18"/>
+      <w:bookmarkEnd w:id="19"/>
     </w:p>
     <w:p>
       <w:r>
@@ -3278,25 +3272,6 @@
       </w:pPr>
       <w:r>
         <w:t>Entrega, implantando o produto no ambiente final de produção</w:t>
-      </w:r>
-    </w:p>
-    <w:p>
-      <w:pPr>
-        <w:pStyle w:val="Ttulo2"/>
-        <w:numPr>
-          <w:ilvl w:val="2"/>
-          <w:numId w:val="3"/>
-        </w:numPr>
-      </w:pPr>
-      <w:bookmarkStart w:id="19" w:name="_Toc509902497"/>
-      <w:r>
-        <w:t>Relatórios e Auditorias</w:t>
-      </w:r>
-      <w:bookmarkEnd w:id="19"/>
-    </w:p>
-    <w:p>
-      <w:r>
-        <w:t>As auditorias visam verificar se a baseline como um todo, possivelmente englobando diversas modificações, está correta e completa para ser liberada, ocorre no momento da construção, liberação e entrega do projeto, e ao término da implementação de cada modificação individual, as auditorias serão descritas no CBL.</w:t>
       </w:r>
     </w:p>
     <w:sectPr>
@@ -3685,6 +3660,92 @@
       </w:pPr>
     </w:lvl>
   </w:abstractNum>
+  <w:abstractNum w:abstractNumId="4" w15:restartNumberingAfterBreak="0">
+    <w:nsid w:val="4C8F60DB"/>
+    <w:multiLevelType w:val="multilevel"/>
+    <w:tmpl w:val="0416001F"/>
+    <w:lvl w:ilvl="0">
+      <w:start w:val="1"/>
+      <w:numFmt w:val="decimal"/>
+      <w:lvlText w:val="%1."/>
+      <w:lvlJc w:val="left"/>
+      <w:pPr>
+        <w:ind w:left="1584" w:hanging="360"/>
+      </w:pPr>
+    </w:lvl>
+    <w:lvl w:ilvl="1">
+      <w:start w:val="1"/>
+      <w:numFmt w:val="decimal"/>
+      <w:lvlText w:val="%1.%2."/>
+      <w:lvlJc w:val="left"/>
+      <w:pPr>
+        <w:ind w:left="2016" w:hanging="432"/>
+      </w:pPr>
+    </w:lvl>
+    <w:lvl w:ilvl="2">
+      <w:start w:val="1"/>
+      <w:numFmt w:val="decimal"/>
+      <w:lvlText w:val="%1.%2.%3."/>
+      <w:lvlJc w:val="left"/>
+      <w:pPr>
+        <w:ind w:left="2448" w:hanging="504"/>
+      </w:pPr>
+    </w:lvl>
+    <w:lvl w:ilvl="3">
+      <w:start w:val="1"/>
+      <w:numFmt w:val="decimal"/>
+      <w:lvlText w:val="%1.%2.%3.%4."/>
+      <w:lvlJc w:val="left"/>
+      <w:pPr>
+        <w:ind w:left="2952" w:hanging="648"/>
+      </w:pPr>
+    </w:lvl>
+    <w:lvl w:ilvl="4">
+      <w:start w:val="1"/>
+      <w:numFmt w:val="decimal"/>
+      <w:lvlText w:val="%1.%2.%3.%4.%5."/>
+      <w:lvlJc w:val="left"/>
+      <w:pPr>
+        <w:ind w:left="3456" w:hanging="792"/>
+      </w:pPr>
+    </w:lvl>
+    <w:lvl w:ilvl="5">
+      <w:start w:val="1"/>
+      <w:numFmt w:val="decimal"/>
+      <w:lvlText w:val="%1.%2.%3.%4.%5.%6."/>
+      <w:lvlJc w:val="left"/>
+      <w:pPr>
+        <w:ind w:left="3960" w:hanging="936"/>
+      </w:pPr>
+    </w:lvl>
+    <w:lvl w:ilvl="6">
+      <w:start w:val="1"/>
+      <w:numFmt w:val="decimal"/>
+      <w:lvlText w:val="%1.%2.%3.%4.%5.%6.%7."/>
+      <w:lvlJc w:val="left"/>
+      <w:pPr>
+        <w:ind w:left="4464" w:hanging="1080"/>
+      </w:pPr>
+    </w:lvl>
+    <w:lvl w:ilvl="7">
+      <w:start w:val="1"/>
+      <w:numFmt w:val="decimal"/>
+      <w:lvlText w:val="%1.%2.%3.%4.%5.%6.%7.%8."/>
+      <w:lvlJc w:val="left"/>
+      <w:pPr>
+        <w:ind w:left="4968" w:hanging="1224"/>
+      </w:pPr>
+    </w:lvl>
+    <w:lvl w:ilvl="8">
+      <w:start w:val="1"/>
+      <w:numFmt w:val="decimal"/>
+      <w:lvlText w:val="%1.%2.%3.%4.%5.%6.%7.%8.%9."/>
+      <w:lvlJc w:val="left"/>
+      <w:pPr>
+        <w:ind w:left="5544" w:hanging="1440"/>
+      </w:pPr>
+    </w:lvl>
+  </w:abstractNum>
   <w:num w:numId="1">
     <w:abstractNumId w:val="2"/>
   </w:num>
@@ -3696,6 +3757,9 @@
   </w:num>
   <w:num w:numId="4">
     <w:abstractNumId w:val="0"/>
+  </w:num>
+  <w:num w:numId="5">
+    <w:abstractNumId w:val="4"/>
   </w:num>
 </w:numbering>
 </file>
@@ -4144,7 +4208,6 @@
   <w:style w:type="character" w:default="1" w:styleId="Fontepargpadro">
     <w:name w:val="Default Paragraph Font"/>
     <w:uiPriority w:val="1"/>
-    <w:semiHidden/>
     <w:unhideWhenUsed/>
   </w:style>
   <w:style w:type="table" w:default="1" w:styleId="Tabelanormal">
@@ -4650,7 +4713,7 @@
 </file>
 
 <file path=customXml/itemProps1.xml><?xml version="1.0" encoding="utf-8"?>
-<ds:datastoreItem xmlns:ds="http://schemas.openxmlformats.org/officeDocument/2006/customXml" ds:itemID="{AEE1897A-C827-4470-9FB6-0C4A9A42C5FD}">
+<ds:datastoreItem xmlns:ds="http://schemas.openxmlformats.org/officeDocument/2006/customXml" ds:itemID="{988C1B21-8BA9-4550-A92B-B04472E41345}">
   <ds:schemaRefs>
     <ds:schemaRef ds:uri="http://schemas.openxmlformats.org/officeDocument/2006/bibliography"/>
   </ds:schemaRefs>
